--- a/Substitucije u FI.docx
+++ b/Substitucije u FI.docx
@@ -3669,14 +3669,27 @@
       </w:pPr>
     </w:p>
     <w:p>
-      <w:r>
+      <w:pPr>
         <w:rPr>
           <w:rStyle w:val="l0s551"/>
         </w:rPr>
-        <w:t>Ovo je test git-a</w:t>
+      </w:pPr>
+      <w:r>
+        <w:rPr>
+          <w:rStyle w:val="l0s551"/>
+        </w:rPr>
+        <w:t>Ovo je test git-a 2</w:t>
       </w:r>
       <w:bookmarkStart w:id="0" w:name="_GoBack"/>
       <w:bookmarkEnd w:id="0"/>
+    </w:p>
+    <w:p>
+      <w:r>
+        <w:rPr>
+          <w:rStyle w:val="l0s551"/>
+        </w:rPr>
+        <w:t>Ovo je test git-a</w:t>
+      </w:r>
     </w:p>
     <w:sectPr>
       <w:pgSz w:w="11906" w:h="16838"/>
